--- a/public/Lastenheft Travel-Assistant.docx
+++ b/public/Lastenheft Travel-Assistant.docx
@@ -8,8 +8,13 @@
         <w:jc w:val="center"/>
       </w:pPr>
       <w:r>
-        <w:t>Lastenheft Travel-Assistant</w:t>
-      </w:r>
+        <w:t>Lastenheft Travel-</w:t>
+      </w:r>
+      <w:proofErr w:type="spellStart"/>
+      <w:r>
+        <w:t>Assistant</w:t>
+      </w:r>
+      <w:proofErr w:type="spellEnd"/>
     </w:p>
     <w:p>
       <w:pPr>
@@ -21,55 +26,15 @@
     </w:p>
     <w:p>
       <w:r>
-        <w:t>Digitalisierung von Erstellung, Verwaltung &amp; Validierung der Reisekostenabrechnungen mithilfe einer Single-Page-Application (SPA).</w:t>
-      </w:r>
-    </w:p>
-    <w:p>
-      <w:pPr>
-        <w:pStyle w:val="berschrift2"/>
-      </w:pPr>
-      <w:r>
-        <w:t>Kostenvorstellung</w:t>
-      </w:r>
-    </w:p>
-    <w:p>
-      <w:r>
-        <w:t>Developer Stundenlohn: 7,50€</w:t>
-      </w:r>
-      <w:r>
-        <w:br/>
-        <w:t>Accounting Stundenlohn: 2</w:t>
-      </w:r>
-      <w:r>
-        <w:t>5</w:t>
-      </w:r>
-      <w:r>
-        <w:t>€</w:t>
-      </w:r>
-      <w:r>
-        <w:br/>
-        <w:t>Ausbilderin/Betreuerin Stundenlohn: 20€</w:t>
-      </w:r>
-    </w:p>
-    <w:p>
-      <w:r>
-        <w:t>Developer kosten: 7,50€ * 80 Std. = 600€</w:t>
-      </w:r>
-      <w:r>
-        <w:br/>
-        <w:t>Accounting kosten: (20€ * 2 Personen) * 8 Std. = 320€</w:t>
-      </w:r>
-      <w:r>
-        <w:br/>
-        <w:t>Ausbilderin/Betreuerin kosten: 20 * 5 Std. = 100€</w:t>
-      </w:r>
-    </w:p>
-    <w:p>
-      <w:r>
-        <w:t xml:space="preserve">Gesamtkosten: 600€ + 320€ + 100€ = </w:t>
-      </w:r>
-      <w:r>
-        <w:t>1020€</w:t>
+        <w:t>Digitalisierung von Erstellung, Verwaltung &amp; Validierung der Reisekostenabrechnungen mithilfe einer Single-Page-</w:t>
+      </w:r>
+      <w:proofErr w:type="spellStart"/>
+      <w:r>
+        <w:t>Application</w:t>
+      </w:r>
+      <w:proofErr w:type="spellEnd"/>
+      <w:r>
+        <w:t xml:space="preserve"> (SPA).</w:t>
       </w:r>
     </w:p>
     <w:p>
@@ -120,7 +85,27 @@
           <w:sz w:val="22"/>
           <w:szCs w:val="22"/>
         </w:rPr>
-        <w:t>Diese prüfen die RA‘s und geben sie bei Fehlern an den Außendienstmitarbeiter zur Anpassung zurück. Ist die RA korrekt ausgefüllt &amp; sind die notwendigen Belege &amp; Quittungen vorhanden, wird diese dann an die Payroll Accounting Abteilung weitergeleitet, damit die Reisekosten erstattet werden können.</w:t>
+        <w:t xml:space="preserve">Diese prüfen die RAs und geben sie bei Fehlern an den Außendienstmitarbeiter zur Anpassung zurück. Ist die RA korrekt ausgefüllt &amp; sind die notwendigen Belege &amp; Quittungen vorhanden, wird diese dann an die </w:t>
+      </w:r>
+      <w:proofErr w:type="spellStart"/>
+      <w:r>
+        <w:rPr>
+          <w:rFonts w:asciiTheme="minorHAnsi" w:eastAsiaTheme="minorHAnsi" w:hAnsiTheme="minorHAnsi" w:cstheme="minorBidi"/>
+          <w:color w:val="auto"/>
+          <w:sz w:val="22"/>
+          <w:szCs w:val="22"/>
+        </w:rPr>
+        <w:t>Payroll</w:t>
+      </w:r>
+      <w:proofErr w:type="spellEnd"/>
+      <w:r>
+        <w:rPr>
+          <w:rFonts w:asciiTheme="minorHAnsi" w:eastAsiaTheme="minorHAnsi" w:hAnsiTheme="minorHAnsi" w:cstheme="minorBidi"/>
+          <w:color w:val="auto"/>
+          <w:sz w:val="22"/>
+          <w:szCs w:val="22"/>
+        </w:rPr>
+        <w:t xml:space="preserve"> Accounting Abteilung weitergeleitet, damit die Reisekosten erstattet werden können.</w:t>
       </w:r>
     </w:p>
     <w:p/>
@@ -129,7 +114,6 @@
         <w:pStyle w:val="berschrift2"/>
       </w:pPr>
       <w:r>
-        <w:lastRenderedPageBreak/>
         <w:t>Soll Zustand</w:t>
       </w:r>
     </w:p>
@@ -168,7 +152,27 @@
           <w:sz w:val="22"/>
           <w:szCs w:val="22"/>
         </w:rPr>
-        <w:t xml:space="preserve"> und zu prüfen. Die Außendienstmitarbeiter sollen mit Hilfe eines regelbasierten Chatbots durch das Ausfüllen einer RA geführt werden. Die Bearbeitung soll jederzeit zu einem anderen Zeitpunkt fortgesetzt werden können. Sobald alle notwendigen Angaben gemacht wurden, kann der Außendienstmitarbeiter die RA freigeben. Diese muss dann zunächst vom jeweiligen Teamleiter/Vorgesetzten über die SPA bestätigt werden, bevor sie der Accounting Abteilung zur Prüfung vorgelegt wird. Die SPA sollte dann die Berechnungen der RA aufschlüsseln, damit die Buchhaltung diese besser nachvollziehen/prüfen kann. Werden Unstimmigkeiten/Unvollständigkeiten festgestellt, so wird die RA mit dem entsprechenden Vermerk zur Bearbeitung an den Außendienstmitarbeiter zurückgegeben und nach Anpassung wieder an die Accounting Abteilung freigegeben. Sobald die RA fehlerfrei ist, kann die Accounting Abteilung die Informationen an die Payroll Accounting Abteilung weiterleiten. </w:t>
+        <w:t xml:space="preserve"> und zu prüfen. Die Außendienstmitarbeiter sollen mit Hilfe eines regelbasierten Chatbots durch das Ausfüllen einer RA geführt werden. Die Bearbeitung soll jederzeit zu einem anderen Zeitpunkt fortgesetzt werden können. Sobald alle notwendigen Angaben gemacht wurden, kann der Außendienstmitarbeiter die RA freigeben. Diese muss dann zunächst vom jeweiligen Teamleiter/Vorgesetzten über die SPA bestätigt werden, bevor sie der Accounting Abteilung zur Prüfung vorgelegt wird. Die SPA sollte dann die Berechnungen der RA aufschlüsseln, damit die Buchhaltung diese besser nachvollziehen/prüfen kann. Werden Unstimmigkeiten/Unvollständigkeiten festgestellt, so wird die RA mit dem entsprechenden Vermerk zur Bearbeitung an den Außendienstmitarbeiter zurückgegeben und nach Anpassung wieder an die Accounting Abteilung freigegeben. Sobald die RA fehlerfrei ist, kann die Accounting Abteilung die Informationen an die </w:t>
+      </w:r>
+      <w:proofErr w:type="spellStart"/>
+      <w:r>
+        <w:rPr>
+          <w:rFonts w:asciiTheme="minorHAnsi" w:eastAsiaTheme="minorHAnsi" w:hAnsiTheme="minorHAnsi" w:cstheme="minorBidi"/>
+          <w:color w:val="auto"/>
+          <w:sz w:val="22"/>
+          <w:szCs w:val="22"/>
+        </w:rPr>
+        <w:t>Payroll</w:t>
+      </w:r>
+      <w:proofErr w:type="spellEnd"/>
+      <w:r>
+        <w:rPr>
+          <w:rFonts w:asciiTheme="minorHAnsi" w:eastAsiaTheme="minorHAnsi" w:hAnsiTheme="minorHAnsi" w:cstheme="minorBidi"/>
+          <w:color w:val="auto"/>
+          <w:sz w:val="22"/>
+          <w:szCs w:val="22"/>
+        </w:rPr>
+        <w:t xml:space="preserve"> Accounting Abteilung weiterleiten. </w:t>
       </w:r>
     </w:p>
     <w:p>
@@ -301,7 +305,10 @@
         </w:numPr>
       </w:pPr>
       <w:r>
-        <w:t>Übersicht der RA’s</w:t>
+        <w:t xml:space="preserve">Übersicht der </w:t>
+      </w:r>
+      <w:r>
+        <w:t>RAs</w:t>
       </w:r>
     </w:p>
     <w:p>
@@ -313,7 +320,15 @@
         </w:numPr>
       </w:pPr>
       <w:r>
-        <w:t>Nutzer können alle selbst erstellten RA’s einsehen</w:t>
+        <w:t xml:space="preserve">Nutzer können alle selbst erstellten </w:t>
+      </w:r>
+      <w:proofErr w:type="gramStart"/>
+      <w:r>
+        <w:t>RAs</w:t>
+      </w:r>
+      <w:proofErr w:type="gramEnd"/>
+      <w:r>
+        <w:t xml:space="preserve"> einsehen</w:t>
       </w:r>
     </w:p>
     <w:p>
@@ -325,13 +340,17 @@
         </w:numPr>
       </w:pPr>
       <w:r>
+        <w:lastRenderedPageBreak/>
         <w:t xml:space="preserve">Anzeige </w:t>
       </w:r>
       <w:r>
         <w:t>des</w:t>
       </w:r>
       <w:r>
-        <w:t xml:space="preserve"> jeweiligen Status der RA’s</w:t>
+        <w:t xml:space="preserve"> jeweiligen Status der </w:t>
+      </w:r>
+      <w:r>
+        <w:t>RAs</w:t>
       </w:r>
     </w:p>
     <w:p>
@@ -343,7 +362,10 @@
         </w:numPr>
       </w:pPr>
       <w:r>
-        <w:t>Übersicht Freigabe der RA’s</w:t>
+        <w:t xml:space="preserve">Übersicht Freigabe der </w:t>
+      </w:r>
+      <w:r>
+        <w:t>RAs</w:t>
       </w:r>
     </w:p>
     <w:p>
@@ -355,7 +377,13 @@
         </w:numPr>
       </w:pPr>
       <w:r>
-        <w:t xml:space="preserve">Vorgesetzte haben eine Übersicht über eingereichte RA’s für </w:t>
+        <w:t xml:space="preserve">Vorgesetzte haben eine Übersicht über eingereichte </w:t>
+      </w:r>
+      <w:r>
+        <w:t>RAs</w:t>
+      </w:r>
+      <w:r>
+        <w:t xml:space="preserve"> für </w:t>
       </w:r>
       <w:r>
         <w:t>ihre zuständigen Mitarbeiter</w:t>
@@ -370,7 +398,13 @@
         </w:numPr>
       </w:pPr>
       <w:r>
-        <w:t>Freigabe/Ablehnung von RA’s durch Vorgesetzten</w:t>
+        <w:t xml:space="preserve">Freigabe/Ablehnung von </w:t>
+      </w:r>
+      <w:r>
+        <w:t>RAs</w:t>
+      </w:r>
+      <w:r>
+        <w:t xml:space="preserve"> durch Vorgesetzten</w:t>
       </w:r>
     </w:p>
     <w:p>
@@ -388,7 +422,10 @@
         <w:t>Prüfung der</w:t>
       </w:r>
       <w:r>
-        <w:t xml:space="preserve"> RA’s</w:t>
+        <w:t xml:space="preserve"> </w:t>
+      </w:r>
+      <w:r>
+        <w:t>RAs</w:t>
       </w:r>
     </w:p>
     <w:p>
@@ -400,7 +437,15 @@
         </w:numPr>
       </w:pPr>
       <w:r>
-        <w:t>Prüfer können alle vom Nutzer &amp; Vorgesetzten Freigegebenen RA’s einsehen</w:t>
+        <w:t xml:space="preserve">Prüfer können alle vom Nutzer &amp; Vorgesetzten Freigegebenen </w:t>
+      </w:r>
+      <w:proofErr w:type="gramStart"/>
+      <w:r>
+        <w:t>RAs</w:t>
+      </w:r>
+      <w:proofErr w:type="gramEnd"/>
+      <w:r>
+        <w:t xml:space="preserve"> einsehen</w:t>
       </w:r>
     </w:p>
     <w:p>
@@ -412,7 +457,10 @@
         </w:numPr>
       </w:pPr>
       <w:r>
-        <w:t>Prüfung der RA’s</w:t>
+        <w:t xml:space="preserve">Prüfung der </w:t>
+      </w:r>
+      <w:r>
+        <w:t>RAs</w:t>
       </w:r>
     </w:p>
     <w:p>
@@ -595,7 +643,10 @@
         </w:numPr>
       </w:pPr>
       <w:r>
-        <w:t>Fehler Behandlung</w:t>
+        <w:t xml:space="preserve">Login, </w:t>
+      </w:r>
+      <w:r>
+        <w:t>Rechte und Benutzer Verwaltung</w:t>
       </w:r>
     </w:p>
     <w:p>
@@ -605,43 +656,13 @@
           <w:ilvl w:val="1"/>
           <w:numId w:val="6"/>
         </w:numPr>
-      </w:pPr>
-      <w:r>
-        <w:lastRenderedPageBreak/>
-        <w:t xml:space="preserve">Bei fehlerhaften Benutzereingaben soll der Benutzer </w:t>
-      </w:r>
-      <w:r>
-        <w:t>zu einer erneuten Angabe</w:t>
-      </w:r>
-      <w:r>
-        <w:t xml:space="preserve"> </w:t>
-      </w:r>
-      <w:r>
-        <w:t>durch</w:t>
-      </w:r>
-      <w:r>
-        <w:t xml:space="preserve"> </w:t>
-      </w:r>
-      <w:r>
-        <w:t xml:space="preserve">die APP </w:t>
-      </w:r>
-      <w:r>
-        <w:t>aufgefordert werden</w:t>
-      </w:r>
-    </w:p>
-    <w:p>
-      <w:pPr>
-        <w:pStyle w:val="Listenabsatz"/>
-        <w:numPr>
-          <w:ilvl w:val="0"/>
-          <w:numId w:val="6"/>
-        </w:numPr>
-      </w:pPr>
-      <w:r>
-        <w:t xml:space="preserve">Login, </w:t>
-      </w:r>
-      <w:r>
-        <w:t>Rechte und Benutzer Verwaltung</w:t>
+        <w:jc w:val="both"/>
+      </w:pPr>
+      <w:r>
+        <w:t xml:space="preserve">Integration des Hauseigenen </w:t>
+      </w:r>
+      <w:r>
+        <w:t>Identity Providers (IDP)</w:t>
       </w:r>
     </w:p>
     <w:p>
@@ -651,22 +672,6 @@
           <w:ilvl w:val="1"/>
           <w:numId w:val="6"/>
         </w:numPr>
-        <w:jc w:val="both"/>
-      </w:pPr>
-      <w:r>
-        <w:t xml:space="preserve">Integration des Hauseigenen </w:t>
-      </w:r>
-      <w:r>
-        <w:t>Identity Providers (IDP)</w:t>
-      </w:r>
-    </w:p>
-    <w:p>
-      <w:pPr>
-        <w:pStyle w:val="Listenabsatz"/>
-        <w:numPr>
-          <w:ilvl w:val="1"/>
-          <w:numId w:val="6"/>
-        </w:numPr>
       </w:pPr>
       <w:r>
         <w:t>Benutzer</w:t>
@@ -727,9 +732,6 @@
       <w:r>
         <w:t xml:space="preserve"> Deutsch</w:t>
       </w:r>
-      <w:r>
-        <w:t>, Englisch</w:t>
-      </w:r>
     </w:p>
     <w:p>
       <w:pPr>
@@ -740,7 +742,19 @@
         </w:numPr>
       </w:pPr>
       <w:r>
-        <w:t>Erstellung von RA’s soll durch Fragestellungen vom Regelbasierenden Chatbot auch für neu Einsteiger selbst erklärend sein</w:t>
+        <w:t xml:space="preserve">Erstellung von </w:t>
+      </w:r>
+      <w:r>
+        <w:t>RAs</w:t>
+      </w:r>
+      <w:r>
+        <w:t xml:space="preserve"> soll durch Fragestellungen vom Regelbasierenden Chatbot auch für neu Einsteiger </w:t>
+      </w:r>
+      <w:r>
+        <w:t>selbsterklärend</w:t>
+      </w:r>
+      <w:r>
+        <w:t xml:space="preserve"> sein</w:t>
       </w:r>
     </w:p>
     <w:p>
@@ -767,10 +781,10 @@
         </w:numPr>
       </w:pPr>
       <w:r>
-        <w:t>Von RA</w:t>
-      </w:r>
-      <w:r>
-        <w:t>‘s</w:t>
+        <w:t xml:space="preserve">Von </w:t>
+      </w:r>
+      <w:r>
+        <w:t>RAs</w:t>
       </w:r>
     </w:p>
     <w:p>
@@ -788,10 +802,7 @@
         <w:t xml:space="preserve">Prüfungen der </w:t>
       </w:r>
       <w:r>
-        <w:t>RA</w:t>
-      </w:r>
-      <w:r>
-        <w:t>‘s</w:t>
+        <w:t>RAs</w:t>
       </w:r>
     </w:p>
     <w:p>
@@ -958,6 +969,7 @@
         <w:pStyle w:val="berschrift2"/>
       </w:pPr>
       <w:r>
+        <w:lastRenderedPageBreak/>
         <w:t>Nicht zu berücksichtigende Anforderungen</w:t>
       </w:r>
     </w:p>
@@ -986,8 +998,14 @@
           <w:numId w:val="8"/>
         </w:numPr>
       </w:pPr>
-      <w:r>
-        <w:t>Logging von Benutzer Aktionen</w:t>
+      <w:bookmarkStart w:id="0" w:name="_Hlk162791703"/>
+      <w:proofErr w:type="spellStart"/>
+      <w:r>
+        <w:t>Logging</w:t>
+      </w:r>
+      <w:proofErr w:type="spellEnd"/>
+      <w:r>
+        <w:t xml:space="preserve"> von Benutzer Aktionen</w:t>
       </w:r>
     </w:p>
     <w:p>
@@ -998,10 +1016,13 @@
           <w:numId w:val="8"/>
         </w:numPr>
       </w:pPr>
+      <w:bookmarkStart w:id="1" w:name="_Hlk162791695"/>
+      <w:bookmarkEnd w:id="0"/>
       <w:r>
         <w:t>Konfiguration von Pauschalen</w:t>
       </w:r>
     </w:p>
+    <w:bookmarkEnd w:id="1"/>
     <w:p>
       <w:pPr>
         <w:pStyle w:val="berschrift2"/>
@@ -1019,7 +1040,13 @@
         </w:numPr>
       </w:pPr>
       <w:r>
-        <w:t>Reibungslose Erstellung und Verwaltung von RA’s sowie die Prüfung soll gegeben sein</w:t>
+        <w:t xml:space="preserve">Reibungslose Erstellung und Verwaltung von </w:t>
+      </w:r>
+      <w:r>
+        <w:t>RAs</w:t>
+      </w:r>
+      <w:r>
+        <w:t xml:space="preserve"> sowie die Prüfung soll gegeben sein</w:t>
       </w:r>
     </w:p>
     <w:p>
@@ -2821,7 +2848,6 @@
   <w:style w:type="character" w:default="1" w:styleId="Absatz-Standardschriftart">
     <w:name w:val="Default Paragraph Font"/>
     <w:uiPriority w:val="1"/>
-    <w:semiHidden/>
     <w:unhideWhenUsed/>
   </w:style>
   <w:style w:type="table" w:default="1" w:styleId="NormaleTabelle">

--- a/public/Lastenheft Travel-Assistant.docx
+++ b/public/Lastenheft Travel-Assistant.docx
@@ -6,40 +6,39 @@
       <w:pPr>
         <w:pStyle w:val="Titel"/>
         <w:jc w:val="center"/>
-      </w:pPr>
-      <w:r>
-        <w:t>Lastenheft Travel-</w:t>
+        <w:rPr>
+          <w:sz w:val="52"/>
+          <w:szCs w:val="52"/>
+        </w:rPr>
+      </w:pPr>
+      <w:r>
+        <w:t>Lastenheft</w:t>
+      </w:r>
+    </w:p>
+    <w:p>
+      <w:pPr>
+        <w:pStyle w:val="berschrift1"/>
+      </w:pPr>
+      <w:r>
+        <w:t>Zieldefinition</w:t>
+      </w:r>
+    </w:p>
+    <w:p>
+      <w:r>
+        <w:t>Digitalisierung von Erstellung, Verwaltung &amp; Validierung der Reisekostenabrechnungen mithilfe einer Single-Page-</w:t>
       </w:r>
       <w:proofErr w:type="spellStart"/>
       <w:r>
-        <w:t>Assistant</w:t>
+        <w:t>Application</w:t>
       </w:r>
       <w:proofErr w:type="spellEnd"/>
-    </w:p>
-    <w:p>
-      <w:pPr>
-        <w:pStyle w:val="berschrift2"/>
-      </w:pPr>
-      <w:r>
-        <w:t>Zieldefinition</w:t>
-      </w:r>
-    </w:p>
-    <w:p>
-      <w:r>
-        <w:t>Digitalisierung von Erstellung, Verwaltung &amp; Validierung der Reisekostenabrechnungen mithilfe einer Single-Page-</w:t>
-      </w:r>
-      <w:proofErr w:type="spellStart"/>
-      <w:r>
-        <w:t>Application</w:t>
-      </w:r>
-      <w:proofErr w:type="spellEnd"/>
       <w:r>
         <w:t xml:space="preserve"> (SPA).</w:t>
       </w:r>
     </w:p>
     <w:p>
       <w:pPr>
-        <w:pStyle w:val="berschrift2"/>
+        <w:pStyle w:val="berschrift1"/>
       </w:pPr>
       <w:r>
         <w:t xml:space="preserve">Ist </w:t>
@@ -85,7 +84,27 @@
           <w:sz w:val="22"/>
           <w:szCs w:val="22"/>
         </w:rPr>
-        <w:t xml:space="preserve">Diese prüfen die RAs und geben sie bei Fehlern an den Außendienstmitarbeiter zur Anpassung zurück. Ist die RA korrekt ausgefüllt &amp; sind die notwendigen Belege &amp; Quittungen vorhanden, wird diese dann an die </w:t>
+        <w:t xml:space="preserve">Diese prüfen die </w:t>
+      </w:r>
+      <w:proofErr w:type="spellStart"/>
+      <w:r>
+        <w:rPr>
+          <w:rFonts w:asciiTheme="minorHAnsi" w:eastAsiaTheme="minorHAnsi" w:hAnsiTheme="minorHAnsi" w:cstheme="minorBidi"/>
+          <w:color w:val="auto"/>
+          <w:sz w:val="22"/>
+          <w:szCs w:val="22"/>
+        </w:rPr>
+        <w:t>RA‘s</w:t>
+      </w:r>
+      <w:proofErr w:type="spellEnd"/>
+      <w:r>
+        <w:rPr>
+          <w:rFonts w:asciiTheme="minorHAnsi" w:eastAsiaTheme="minorHAnsi" w:hAnsiTheme="minorHAnsi" w:cstheme="minorBidi"/>
+          <w:color w:val="auto"/>
+          <w:sz w:val="22"/>
+          <w:szCs w:val="22"/>
+        </w:rPr>
+        <w:t xml:space="preserve"> und geben sie bei Fehlern an den Außendienstmitarbeiter zur Anpassung zurück. Ist die RA korrekt ausgefüllt &amp; sind die notwendigen Belege &amp; Quittungen vorhanden, wird diese dann an die </w:t>
       </w:r>
       <w:proofErr w:type="spellStart"/>
       <w:r>
@@ -111,7 +130,7 @@
     <w:p/>
     <w:p>
       <w:pPr>
-        <w:pStyle w:val="berschrift2"/>
+        <w:pStyle w:val="berschrift1"/>
       </w:pPr>
       <w:r>
         <w:t>Soll Zustand</w:t>
@@ -152,27 +171,7 @@
           <w:sz w:val="22"/>
           <w:szCs w:val="22"/>
         </w:rPr>
-        <w:t xml:space="preserve"> und zu prüfen. Die Außendienstmitarbeiter sollen mit Hilfe eines regelbasierten Chatbots durch das Ausfüllen einer RA geführt werden. Die Bearbeitung soll jederzeit zu einem anderen Zeitpunkt fortgesetzt werden können. Sobald alle notwendigen Angaben gemacht wurden, kann der Außendienstmitarbeiter die RA freigeben. Diese muss dann zunächst vom jeweiligen Teamleiter/Vorgesetzten über die SPA bestätigt werden, bevor sie der Accounting Abteilung zur Prüfung vorgelegt wird. Die SPA sollte dann die Berechnungen der RA aufschlüsseln, damit die Buchhaltung diese besser nachvollziehen/prüfen kann. Werden Unstimmigkeiten/Unvollständigkeiten festgestellt, so wird die RA mit dem entsprechenden Vermerk zur Bearbeitung an den Außendienstmitarbeiter zurückgegeben und nach Anpassung wieder an die Accounting Abteilung freigegeben. Sobald die RA fehlerfrei ist, kann die Accounting Abteilung die Informationen an die </w:t>
-      </w:r>
-      <w:proofErr w:type="spellStart"/>
-      <w:r>
-        <w:rPr>
-          <w:rFonts w:asciiTheme="minorHAnsi" w:eastAsiaTheme="minorHAnsi" w:hAnsiTheme="minorHAnsi" w:cstheme="minorBidi"/>
-          <w:color w:val="auto"/>
-          <w:sz w:val="22"/>
-          <w:szCs w:val="22"/>
-        </w:rPr>
-        <w:t>Payroll</w:t>
-      </w:r>
-      <w:proofErr w:type="spellEnd"/>
-      <w:r>
-        <w:rPr>
-          <w:rFonts w:asciiTheme="minorHAnsi" w:eastAsiaTheme="minorHAnsi" w:hAnsiTheme="minorHAnsi" w:cstheme="minorBidi"/>
-          <w:color w:val="auto"/>
-          <w:sz w:val="22"/>
-          <w:szCs w:val="22"/>
-        </w:rPr>
-        <w:t xml:space="preserve"> Accounting Abteilung weiterleiten. </w:t>
+        <w:t xml:space="preserve"> und zu prüfen. Die Außendienstmitarbeiter sollen mit Hilfe eines regelbasierten Chatbots durch das Ausfüllen einer RA geführt werden. Die Bearbeitung soll jederzeit zu einem anderen Zeitpunkt fortgesetzt werden können. Sobald alle notwendigen Angaben gemacht wurden, kann der Außendienstmitarbeiter die RA freigeben. Diese muss dann zunächst vom jeweiligen Teamleiter/Vorgesetzten über die SPA bestätigt werden, bevor sie der Accounting Abteilung zur Prüfung vorgelegt wird. Die SPA sollte dann die Berechnungen der RA aufschlüsseln, damit die Buchhaltung diese besser nachvollziehen/prüfen kann. Werden Unstimmigkeiten/Unvollständigkeiten festgestellt, so wird die RA mit dem entsprechenden Vermerk zur Bearbeitung an den Außendienstmitarbeiter zurückgegeben und nach Anpassung wieder an die Accounting Abteilung freigegeben. </w:t>
       </w:r>
     </w:p>
     <w:p>
@@ -307,9 +306,13 @@
       <w:r>
         <w:t xml:space="preserve">Übersicht der </w:t>
       </w:r>
-      <w:r>
-        <w:t>RAs</w:t>
-      </w:r>
+      <w:proofErr w:type="spellStart"/>
+      <w:proofErr w:type="gramStart"/>
+      <w:r>
+        <w:t>RA’s</w:t>
+      </w:r>
+      <w:proofErr w:type="spellEnd"/>
+      <w:proofErr w:type="gramEnd"/>
     </w:p>
     <w:p>
       <w:pPr>
@@ -320,12 +323,15 @@
         </w:numPr>
       </w:pPr>
       <w:r>
+        <w:lastRenderedPageBreak/>
         <w:t xml:space="preserve">Nutzer können alle selbst erstellten </w:t>
       </w:r>
+      <w:proofErr w:type="spellStart"/>
       <w:proofErr w:type="gramStart"/>
       <w:r>
-        <w:t>RAs</w:t>
-      </w:r>
+        <w:t>RA’s</w:t>
+      </w:r>
+      <w:proofErr w:type="spellEnd"/>
       <w:proofErr w:type="gramEnd"/>
       <w:r>
         <w:t xml:space="preserve"> einsehen</w:t>
@@ -340,7 +346,6 @@
         </w:numPr>
       </w:pPr>
       <w:r>
-        <w:lastRenderedPageBreak/>
         <w:t xml:space="preserve">Anzeige </w:t>
       </w:r>
       <w:r>
@@ -349,9 +354,13 @@
       <w:r>
         <w:t xml:space="preserve"> jeweiligen Status der </w:t>
       </w:r>
-      <w:r>
-        <w:t>RAs</w:t>
-      </w:r>
+      <w:proofErr w:type="spellStart"/>
+      <w:proofErr w:type="gramStart"/>
+      <w:r>
+        <w:t>RA’s</w:t>
+      </w:r>
+      <w:proofErr w:type="spellEnd"/>
+      <w:proofErr w:type="gramEnd"/>
     </w:p>
     <w:p>
       <w:pPr>
@@ -364,9 +373,13 @@
       <w:r>
         <w:t xml:space="preserve">Übersicht Freigabe der </w:t>
       </w:r>
-      <w:r>
-        <w:t>RAs</w:t>
-      </w:r>
+      <w:proofErr w:type="spellStart"/>
+      <w:proofErr w:type="gramStart"/>
+      <w:r>
+        <w:t>RA’s</w:t>
+      </w:r>
+      <w:proofErr w:type="spellEnd"/>
+      <w:proofErr w:type="gramEnd"/>
     </w:p>
     <w:p>
       <w:pPr>
@@ -379,9 +392,13 @@
       <w:r>
         <w:t xml:space="preserve">Vorgesetzte haben eine Übersicht über eingereichte </w:t>
       </w:r>
-      <w:r>
-        <w:t>RAs</w:t>
-      </w:r>
+      <w:proofErr w:type="spellStart"/>
+      <w:proofErr w:type="gramStart"/>
+      <w:r>
+        <w:t>RA’s</w:t>
+      </w:r>
+      <w:proofErr w:type="spellEnd"/>
+      <w:proofErr w:type="gramEnd"/>
       <w:r>
         <w:t xml:space="preserve"> für </w:t>
       </w:r>
@@ -400,9 +417,13 @@
       <w:r>
         <w:t xml:space="preserve">Freigabe/Ablehnung von </w:t>
       </w:r>
-      <w:r>
-        <w:t>RAs</w:t>
-      </w:r>
+      <w:proofErr w:type="spellStart"/>
+      <w:proofErr w:type="gramStart"/>
+      <w:r>
+        <w:t>RA’s</w:t>
+      </w:r>
+      <w:proofErr w:type="spellEnd"/>
+      <w:proofErr w:type="gramEnd"/>
       <w:r>
         <w:t xml:space="preserve"> durch Vorgesetzten</w:t>
       </w:r>
@@ -424,9 +445,13 @@
       <w:r>
         <w:t xml:space="preserve"> </w:t>
       </w:r>
-      <w:r>
-        <w:t>RAs</w:t>
-      </w:r>
+      <w:proofErr w:type="spellStart"/>
+      <w:proofErr w:type="gramStart"/>
+      <w:r>
+        <w:t>RA’s</w:t>
+      </w:r>
+      <w:proofErr w:type="spellEnd"/>
+      <w:proofErr w:type="gramEnd"/>
     </w:p>
     <w:p>
       <w:pPr>
@@ -439,10 +464,12 @@
       <w:r>
         <w:t xml:space="preserve">Prüfer können alle vom Nutzer &amp; Vorgesetzten Freigegebenen </w:t>
       </w:r>
+      <w:proofErr w:type="spellStart"/>
       <w:proofErr w:type="gramStart"/>
       <w:r>
-        <w:t>RAs</w:t>
-      </w:r>
+        <w:t>RA’s</w:t>
+      </w:r>
+      <w:proofErr w:type="spellEnd"/>
       <w:proofErr w:type="gramEnd"/>
       <w:r>
         <w:t xml:space="preserve"> einsehen</w:t>
@@ -459,9 +486,13 @@
       <w:r>
         <w:t xml:space="preserve">Prüfung der </w:t>
       </w:r>
-      <w:r>
-        <w:t>RAs</w:t>
-      </w:r>
+      <w:proofErr w:type="spellStart"/>
+      <w:proofErr w:type="gramStart"/>
+      <w:r>
+        <w:t>RA’s</w:t>
+      </w:r>
+      <w:proofErr w:type="spellEnd"/>
+      <w:proofErr w:type="gramEnd"/>
     </w:p>
     <w:p>
       <w:pPr>
@@ -744,17 +775,15 @@
       <w:r>
         <w:t xml:space="preserve">Erstellung von </w:t>
       </w:r>
-      <w:r>
-        <w:t>RAs</w:t>
-      </w:r>
-      <w:r>
-        <w:t xml:space="preserve"> soll durch Fragestellungen vom Regelbasierenden Chatbot auch für neu Einsteiger </w:t>
-      </w:r>
-      <w:r>
-        <w:t>selbsterklärend</w:t>
-      </w:r>
-      <w:r>
-        <w:t xml:space="preserve"> sein</w:t>
+      <w:proofErr w:type="spellStart"/>
+      <w:proofErr w:type="gramStart"/>
+      <w:r>
+        <w:t>RA’s</w:t>
+      </w:r>
+      <w:proofErr w:type="spellEnd"/>
+      <w:proofErr w:type="gramEnd"/>
+      <w:r>
+        <w:t xml:space="preserve"> soll durch Fragestellungen vom Regelbasierenden Chatbot auch für neu Einsteiger selbst erklärend sein</w:t>
       </w:r>
     </w:p>
     <w:p>
@@ -783,9 +812,14 @@
       <w:r>
         <w:t xml:space="preserve">Von </w:t>
       </w:r>
-      <w:r>
-        <w:t>RAs</w:t>
-      </w:r>
+      <w:proofErr w:type="spellStart"/>
+      <w:r>
+        <w:t>RA</w:t>
+      </w:r>
+      <w:r>
+        <w:t>‘s</w:t>
+      </w:r>
+      <w:proofErr w:type="spellEnd"/>
     </w:p>
     <w:p>
       <w:pPr>
@@ -801,9 +835,14 @@
       <w:r>
         <w:t xml:space="preserve">Prüfungen der </w:t>
       </w:r>
-      <w:r>
-        <w:t>RAs</w:t>
-      </w:r>
+      <w:proofErr w:type="spellStart"/>
+      <w:r>
+        <w:t>RA</w:t>
+      </w:r>
+      <w:r>
+        <w:t>‘s</w:t>
+      </w:r>
+      <w:proofErr w:type="spellEnd"/>
     </w:p>
     <w:p>
       <w:pPr>
@@ -850,7 +889,7 @@
         </w:numPr>
       </w:pPr>
       <w:r>
-        <w:t>Prüfer – Mitarbeiter in der Accounting Abteilung</w:t>
+        <w:t>Prüfer – Mitarbeiter der Accounting Abteilung</w:t>
       </w:r>
     </w:p>
     <w:p>
@@ -966,10 +1005,9 @@
     <w:p/>
     <w:p>
       <w:pPr>
-        <w:pStyle w:val="berschrift2"/>
-      </w:pPr>
-      <w:r>
-        <w:lastRenderedPageBreak/>
+        <w:pStyle w:val="berschrift1"/>
+      </w:pPr>
+      <w:r>
         <w:t>Nicht zu berücksichtigende Anforderungen</w:t>
       </w:r>
     </w:p>
@@ -987,7 +1025,10 @@
         <w:t>r</w:t>
       </w:r>
       <w:r>
-        <w:t xml:space="preserve"> Zeitlichen Rahmenbedingungen nicht berücksichtigt werden sollen.</w:t>
+        <w:t xml:space="preserve"> Zeitlichen Rahmenbedingungen nicht berücksichtigt werden sollen</w:t>
+      </w:r>
+      <w:r>
+        <w:t>.</w:t>
       </w:r>
     </w:p>
     <w:p>
@@ -998,14 +1039,14 @@
           <w:numId w:val="8"/>
         </w:numPr>
       </w:pPr>
-      <w:bookmarkStart w:id="0" w:name="_Hlk162791703"/>
-      <w:proofErr w:type="spellStart"/>
-      <w:r>
-        <w:t>Logging</w:t>
-      </w:r>
-      <w:proofErr w:type="spellEnd"/>
-      <w:r>
-        <w:t xml:space="preserve"> von Benutzer Aktionen</w:t>
+      <w:r>
+        <w:t>Englische Übersetzung</w:t>
+      </w:r>
+      <w:r>
+        <w:t xml:space="preserve"> für</w:t>
+      </w:r>
+      <w:r>
+        <w:t xml:space="preserve"> nicht Deutschsprachige Kollegen</w:t>
       </w:r>
     </w:p>
     <w:p>
@@ -1016,19 +1057,86 @@
           <w:numId w:val="8"/>
         </w:numPr>
       </w:pPr>
-      <w:bookmarkStart w:id="1" w:name="_Hlk162791695"/>
-      <w:bookmarkEnd w:id="0"/>
+      <w:r>
+        <w:t>Benachrichtigungen per E-Mail (z.B. Freigaben oder Status Änderungen)</w:t>
+      </w:r>
+    </w:p>
+    <w:p>
+      <w:pPr>
+        <w:pStyle w:val="Listenabsatz"/>
+        <w:numPr>
+          <w:ilvl w:val="0"/>
+          <w:numId w:val="8"/>
+        </w:numPr>
+      </w:pPr>
       <w:r>
         <w:t>Konfiguration von Pauschalen</w:t>
       </w:r>
     </w:p>
-    <w:bookmarkEnd w:id="1"/>
-    <w:p>
-      <w:pPr>
-        <w:pStyle w:val="berschrift2"/>
+    <w:p>
+      <w:pPr>
+        <w:pStyle w:val="Listenabsatz"/>
+        <w:numPr>
+          <w:ilvl w:val="0"/>
+          <w:numId w:val="8"/>
+        </w:numPr>
+      </w:pPr>
+      <w:proofErr w:type="spellStart"/>
+      <w:r>
+        <w:t>Logging</w:t>
+      </w:r>
+      <w:proofErr w:type="spellEnd"/>
+      <w:r>
+        <w:t xml:space="preserve"> von Benutzer Aktionen</w:t>
+      </w:r>
+    </w:p>
+    <w:p>
+      <w:pPr>
+        <w:pStyle w:val="berschrift1"/>
       </w:pPr>
       <w:r>
         <w:t>Abnahme- und Testkriterien</w:t>
+      </w:r>
+    </w:p>
+    <w:p>
+      <w:r>
+        <w:t xml:space="preserve">Eine Übliche Abnahme erfolgt nicht. Da </w:t>
+      </w:r>
+      <w:r>
+        <w:t>au</w:t>
+      </w:r>
+      <w:r>
+        <w:t>fg</w:t>
+      </w:r>
+      <w:r>
+        <w:t>rund der n</w:t>
+      </w:r>
+      <w:r>
+        <w:t>icht zu berücksichtigenden Anforderungen</w:t>
+      </w:r>
+      <w:r>
+        <w:t xml:space="preserve">, die </w:t>
+      </w:r>
+      <w:r>
+        <w:t>neu zu entwickelnde</w:t>
+      </w:r>
+      <w:r>
+        <w:t xml:space="preserve"> </w:t>
+      </w:r>
+      <w:r>
+        <w:t xml:space="preserve">Softwarelösung </w:t>
+      </w:r>
+      <w:r>
+        <w:t>nicht vollumfänglich eingesetzt werden kann.</w:t>
+      </w:r>
+      <w:r>
+        <w:t xml:space="preserve"> Die „Abnahme“ soll in Form einer Präsentation der Entwickelten Softwarelösung zeigen </w:t>
+      </w:r>
+      <w:r>
+        <w:t>welche folgenden Punkte</w:t>
+      </w:r>
+      <w:r>
+        <w:t xml:space="preserve"> abdeckt:</w:t>
       </w:r>
     </w:p>
     <w:p>
@@ -1042,9 +1150,13 @@
       <w:r>
         <w:t xml:space="preserve">Reibungslose Erstellung und Verwaltung von </w:t>
       </w:r>
-      <w:r>
-        <w:t>RAs</w:t>
-      </w:r>
+      <w:proofErr w:type="spellStart"/>
+      <w:proofErr w:type="gramStart"/>
+      <w:r>
+        <w:t>RA’s</w:t>
+      </w:r>
+      <w:proofErr w:type="spellEnd"/>
+      <w:proofErr w:type="gramEnd"/>
       <w:r>
         <w:t xml:space="preserve"> sowie die Prüfung soll gegeben sein</w:t>
       </w:r>
@@ -1060,6 +1172,18 @@
       <w:r>
         <w:t>Erfüllt alle Funktionalen Anforderungen</w:t>
       </w:r>
+      <w:r>
+        <w:t xml:space="preserve"> und </w:t>
+      </w:r>
+      <w:r>
+        <w:t>Nicht</w:t>
+      </w:r>
+      <w:r>
+        <w:t xml:space="preserve"> Funktionale</w:t>
+      </w:r>
+      <w:r>
+        <w:t>n</w:t>
+      </w:r>
     </w:p>
     <w:p>
       <w:pPr>
@@ -1089,55 +1213,6 @@
       </w:r>
       <w:r>
         <w:t>ausführlich getestet und auf Richtigkeit geprüft werden</w:t>
-      </w:r>
-    </w:p>
-    <w:p>
-      <w:pPr>
-        <w:pStyle w:val="berschrift2"/>
-      </w:pPr>
-      <w:r>
-        <w:t>Dokumentationsanforderungen</w:t>
-      </w:r>
-    </w:p>
-    <w:p>
-      <w:r>
-        <w:t>Folgende Dokumente werden benötigt.</w:t>
-      </w:r>
-    </w:p>
-    <w:p>
-      <w:pPr>
-        <w:pStyle w:val="Listenabsatz"/>
-        <w:numPr>
-          <w:ilvl w:val="0"/>
-          <w:numId w:val="12"/>
-        </w:numPr>
-      </w:pPr>
-      <w:r>
-        <w:t>Interne Dokumentation</w:t>
-      </w:r>
-    </w:p>
-    <w:p>
-      <w:pPr>
-        <w:pStyle w:val="Listenabsatz"/>
-        <w:numPr>
-          <w:ilvl w:val="0"/>
-          <w:numId w:val="12"/>
-        </w:numPr>
-      </w:pPr>
-      <w:r>
-        <w:t>Anwendungsfalldiagramm</w:t>
-      </w:r>
-    </w:p>
-    <w:p>
-      <w:pPr>
-        <w:pStyle w:val="Listenabsatz"/>
-        <w:numPr>
-          <w:ilvl w:val="0"/>
-          <w:numId w:val="12"/>
-        </w:numPr>
-      </w:pPr>
-      <w:r>
-        <w:t>Aktivitätsdiagramm</w:t>
       </w:r>
     </w:p>
     <w:sectPr>
@@ -2848,6 +2923,7 @@
   <w:style w:type="character" w:default="1" w:styleId="Absatz-Standardschriftart">
     <w:name w:val="Default Paragraph Font"/>
     <w:uiPriority w:val="1"/>
+    <w:semiHidden/>
     <w:unhideWhenUsed/>
   </w:style>
   <w:style w:type="table" w:default="1" w:styleId="NormaleTabelle">
